--- a/Reuse/Reuse Document/Use Case Description/V3.1.1_2021-11-02_Reuse_Use_case_description.docx
+++ b/Reuse/Reuse Document/Use Case Description/V3.1.1_2021-11-02_Reuse_Use_case_description.docx
@@ -352,12 +352,14 @@
               </w:rPr>
               <w:t>า</w:t>
             </w:r>
+            <w:proofErr w:type="spellStart"/>
             <w:r>
               <w:rPr>
                 <w:cs/>
               </w:rPr>
               <w:t>ธิป</w:t>
             </w:r>
+            <w:proofErr w:type="spellEnd"/>
             <w:r>
               <w:rPr>
                 <w:rFonts w:hint="cs"/>
@@ -381,12 +383,37 @@
                 <w:cs/>
               </w:rPr>
             </w:pPr>
-            <w:r>
-              <w:rPr>
-                <w:rFonts w:hint="cs"/>
-                <w:cs/>
-              </w:rPr>
-              <w:t>ทัศวรรณ</w:t>
+            <w:proofErr w:type="spellStart"/>
+            <w:r>
+              <w:rPr>
+                <w:rFonts w:hint="cs"/>
+                <w:cs/>
+              </w:rPr>
+              <w:t>ทั</w:t>
+            </w:r>
+            <w:proofErr w:type="spellEnd"/>
+            <w:r>
+              <w:rPr>
+                <w:rFonts w:hint="cs"/>
+                <w:cs/>
+              </w:rPr>
+              <w:t>ศว</w:t>
+            </w:r>
+            <w:proofErr w:type="spellStart"/>
+            <w:r>
+              <w:rPr>
+                <w:rFonts w:hint="cs"/>
+                <w:cs/>
+              </w:rPr>
+              <w:t>รร</w:t>
+            </w:r>
+            <w:proofErr w:type="spellEnd"/>
+            <w:r>
+              <w:rPr>
+                <w:rFonts w:hint="cs"/>
+                <w:cs/>
+              </w:rPr>
+              <w:t>ณ</w:t>
             </w:r>
             <w:r>
               <w:t xml:space="preserve"> (DEV)</w:t>
@@ -633,7 +660,13 @@
           </w:tcPr>
           <w:p>
             <w:r>
-              <w:t xml:space="preserve">V3.1.1 [2021-12-01] UC Desciption </w:t>
+              <w:t>V3.1.1 [2021-12-01] UC Desc</w:t>
+            </w:r>
+            <w:r>
+              <w:t>r</w:t>
+            </w:r>
+            <w:r>
+              <w:t xml:space="preserve">iption </w:t>
             </w:r>
             <w:r>
               <w:rPr>
@@ -709,12 +742,14 @@
               </w:rPr>
               <w:t>า</w:t>
             </w:r>
+            <w:proofErr w:type="spellStart"/>
             <w:r>
               <w:rPr>
                 <w:cs/>
               </w:rPr>
               <w:t>ธิป</w:t>
             </w:r>
+            <w:proofErr w:type="spellEnd"/>
             <w:r>
               <w:rPr>
                 <w:rFonts w:hint="cs"/>
@@ -735,12 +770,37 @@
             <w:pPr>
               <w:jc w:val="center"/>
             </w:pPr>
-            <w:r>
-              <w:rPr>
-                <w:rFonts w:hint="cs"/>
-                <w:cs/>
-              </w:rPr>
-              <w:t>ทัศวรรณ</w:t>
+            <w:proofErr w:type="spellStart"/>
+            <w:r>
+              <w:rPr>
+                <w:rFonts w:hint="cs"/>
+                <w:cs/>
+              </w:rPr>
+              <w:t>ทั</w:t>
+            </w:r>
+            <w:proofErr w:type="spellEnd"/>
+            <w:r>
+              <w:rPr>
+                <w:rFonts w:hint="cs"/>
+                <w:cs/>
+              </w:rPr>
+              <w:t>ศว</w:t>
+            </w:r>
+            <w:proofErr w:type="spellStart"/>
+            <w:r>
+              <w:rPr>
+                <w:rFonts w:hint="cs"/>
+                <w:cs/>
+              </w:rPr>
+              <w:t>รร</w:t>
+            </w:r>
+            <w:proofErr w:type="spellEnd"/>
+            <w:r>
+              <w:rPr>
+                <w:rFonts w:hint="cs"/>
+                <w:cs/>
+              </w:rPr>
+              <w:t>ณ</w:t>
             </w:r>
             <w:r>
               <w:t xml:space="preserve"> (DEV)</w:t>
@@ -1075,12 +1135,14 @@
               </w:rPr>
               <w:t>า</w:t>
             </w:r>
+            <w:proofErr w:type="spellStart"/>
             <w:r>
               <w:rPr>
                 <w:cs/>
               </w:rPr>
               <w:t>ธิป</w:t>
             </w:r>
+            <w:proofErr w:type="spellEnd"/>
             <w:r>
               <w:rPr>
                 <w:rFonts w:hint="cs"/>
@@ -1101,12 +1163,37 @@
             <w:pPr>
               <w:jc w:val="center"/>
             </w:pPr>
-            <w:r>
-              <w:rPr>
-                <w:rFonts w:hint="cs"/>
-                <w:cs/>
-              </w:rPr>
-              <w:t>ทัศวรรณ</w:t>
+            <w:proofErr w:type="spellStart"/>
+            <w:r>
+              <w:rPr>
+                <w:rFonts w:hint="cs"/>
+                <w:cs/>
+              </w:rPr>
+              <w:t>ทั</w:t>
+            </w:r>
+            <w:proofErr w:type="spellEnd"/>
+            <w:r>
+              <w:rPr>
+                <w:rFonts w:hint="cs"/>
+                <w:cs/>
+              </w:rPr>
+              <w:t>ศว</w:t>
+            </w:r>
+            <w:proofErr w:type="spellStart"/>
+            <w:r>
+              <w:rPr>
+                <w:rFonts w:hint="cs"/>
+                <w:cs/>
+              </w:rPr>
+              <w:t>รร</w:t>
+            </w:r>
+            <w:proofErr w:type="spellEnd"/>
+            <w:r>
+              <w:rPr>
+                <w:rFonts w:hint="cs"/>
+                <w:cs/>
+              </w:rPr>
+              <w:t>ณ</w:t>
             </w:r>
             <w:r>
               <w:t xml:space="preserve"> (DEV)</w:t>
@@ -1437,12 +1524,14 @@
               </w:rPr>
               <w:t>า</w:t>
             </w:r>
+            <w:proofErr w:type="spellStart"/>
             <w:r>
               <w:rPr>
                 <w:cs/>
               </w:rPr>
               <w:t>ธิป</w:t>
             </w:r>
+            <w:proofErr w:type="spellEnd"/>
             <w:r>
               <w:rPr>
                 <w:rFonts w:hint="cs"/>
@@ -1463,12 +1552,37 @@
             <w:pPr>
               <w:jc w:val="center"/>
             </w:pPr>
-            <w:r>
-              <w:rPr>
-                <w:rFonts w:hint="cs"/>
-                <w:cs/>
-              </w:rPr>
-              <w:t>ทัศวรรณ</w:t>
+            <w:proofErr w:type="spellStart"/>
+            <w:r>
+              <w:rPr>
+                <w:rFonts w:hint="cs"/>
+                <w:cs/>
+              </w:rPr>
+              <w:t>ทั</w:t>
+            </w:r>
+            <w:proofErr w:type="spellEnd"/>
+            <w:r>
+              <w:rPr>
+                <w:rFonts w:hint="cs"/>
+                <w:cs/>
+              </w:rPr>
+              <w:t>ศว</w:t>
+            </w:r>
+            <w:proofErr w:type="spellStart"/>
+            <w:r>
+              <w:rPr>
+                <w:rFonts w:hint="cs"/>
+                <w:cs/>
+              </w:rPr>
+              <w:t>รร</w:t>
+            </w:r>
+            <w:proofErr w:type="spellEnd"/>
+            <w:r>
+              <w:rPr>
+                <w:rFonts w:hint="cs"/>
+                <w:cs/>
+              </w:rPr>
+              <w:t>ณ</w:t>
             </w:r>
             <w:r>
               <w:t xml:space="preserve"> (DEV)</w:t>
@@ -1487,7 +1601,6 @@
           <w:rFonts w:hint="cs"/>
           <w:cs/>
         </w:rPr>
-        <w:lastRenderedPageBreak/>
         <w:t xml:space="preserve">ตาราง </w:t>
       </w:r>
       <w:r>
@@ -1803,12 +1916,14 @@
               </w:rPr>
               <w:t>า</w:t>
             </w:r>
+            <w:proofErr w:type="spellStart"/>
             <w:r>
               <w:rPr>
                 <w:cs/>
               </w:rPr>
               <w:t>ธิป</w:t>
             </w:r>
+            <w:proofErr w:type="spellEnd"/>
             <w:r>
               <w:rPr>
                 <w:rFonts w:hint="cs"/>
@@ -1829,12 +1944,37 @@
             <w:pPr>
               <w:jc w:val="center"/>
             </w:pPr>
-            <w:r>
-              <w:rPr>
-                <w:rFonts w:hint="cs"/>
-                <w:cs/>
-              </w:rPr>
-              <w:t>ทัศวรรณ</w:t>
+            <w:proofErr w:type="spellStart"/>
+            <w:r>
+              <w:rPr>
+                <w:rFonts w:hint="cs"/>
+                <w:cs/>
+              </w:rPr>
+              <w:t>ทั</w:t>
+            </w:r>
+            <w:proofErr w:type="spellEnd"/>
+            <w:r>
+              <w:rPr>
+                <w:rFonts w:hint="cs"/>
+                <w:cs/>
+              </w:rPr>
+              <w:t>ศว</w:t>
+            </w:r>
+            <w:proofErr w:type="spellStart"/>
+            <w:r>
+              <w:rPr>
+                <w:rFonts w:hint="cs"/>
+                <w:cs/>
+              </w:rPr>
+              <w:t>รร</w:t>
+            </w:r>
+            <w:proofErr w:type="spellEnd"/>
+            <w:r>
+              <w:rPr>
+                <w:rFonts w:hint="cs"/>
+                <w:cs/>
+              </w:rPr>
+              <w:t>ณ</w:t>
             </w:r>
             <w:r>
               <w:t xml:space="preserve"> (DEV)</w:t>
@@ -2169,12 +2309,14 @@
               </w:rPr>
               <w:t>า</w:t>
             </w:r>
+            <w:proofErr w:type="spellStart"/>
             <w:r>
               <w:rPr>
                 <w:cs/>
               </w:rPr>
               <w:t>ธิป</w:t>
             </w:r>
+            <w:proofErr w:type="spellEnd"/>
             <w:r>
               <w:rPr>
                 <w:rFonts w:hint="cs"/>
@@ -2195,12 +2337,37 @@
             <w:pPr>
               <w:jc w:val="center"/>
             </w:pPr>
-            <w:r>
-              <w:rPr>
-                <w:rFonts w:hint="cs"/>
-                <w:cs/>
-              </w:rPr>
-              <w:t>ทัศวรรณ</w:t>
+            <w:proofErr w:type="spellStart"/>
+            <w:r>
+              <w:rPr>
+                <w:rFonts w:hint="cs"/>
+                <w:cs/>
+              </w:rPr>
+              <w:t>ทั</w:t>
+            </w:r>
+            <w:proofErr w:type="spellEnd"/>
+            <w:r>
+              <w:rPr>
+                <w:rFonts w:hint="cs"/>
+                <w:cs/>
+              </w:rPr>
+              <w:t>ศว</w:t>
+            </w:r>
+            <w:proofErr w:type="spellStart"/>
+            <w:r>
+              <w:rPr>
+                <w:rFonts w:hint="cs"/>
+                <w:cs/>
+              </w:rPr>
+              <w:t>รร</w:t>
+            </w:r>
+            <w:proofErr w:type="spellEnd"/>
+            <w:r>
+              <w:rPr>
+                <w:rFonts w:hint="cs"/>
+                <w:cs/>
+              </w:rPr>
+              <w:t>ณ</w:t>
             </w:r>
             <w:r>
               <w:t xml:space="preserve"> (DEV)</w:t>
@@ -2219,7 +2386,6 @@
           <w:rFonts w:hint="cs"/>
           <w:cs/>
         </w:rPr>
-        <w:lastRenderedPageBreak/>
         <w:t xml:space="preserve">ตาราง </w:t>
       </w:r>
       <w:r>
@@ -2457,7 +2623,13 @@
               </w:rPr>
             </w:pPr>
             <w:r>
-              <w:t xml:space="preserve">V1.2.3 [2021-07-15] UC Desciption </w:t>
+              <w:t>V1.2.3 [2021-07-15] UC Desc</w:t>
+            </w:r>
+            <w:r>
+              <w:t>r</w:t>
+            </w:r>
+            <w:r>
+              <w:t xml:space="preserve">iption </w:t>
             </w:r>
             <w:r>
               <w:rPr>
@@ -2539,12 +2711,14 @@
               </w:rPr>
               <w:t>า</w:t>
             </w:r>
+            <w:proofErr w:type="spellStart"/>
             <w:r>
               <w:rPr>
                 <w:cs/>
               </w:rPr>
               <w:t>ธิป</w:t>
             </w:r>
+            <w:proofErr w:type="spellEnd"/>
             <w:r>
               <w:rPr>
                 <w:rFonts w:hint="cs"/>
@@ -2565,12 +2739,37 @@
             <w:pPr>
               <w:jc w:val="center"/>
             </w:pPr>
-            <w:r>
-              <w:rPr>
-                <w:rFonts w:hint="cs"/>
-                <w:cs/>
-              </w:rPr>
-              <w:t>ทัศวรรณ</w:t>
+            <w:proofErr w:type="spellStart"/>
+            <w:r>
+              <w:rPr>
+                <w:rFonts w:hint="cs"/>
+                <w:cs/>
+              </w:rPr>
+              <w:t>ทั</w:t>
+            </w:r>
+            <w:proofErr w:type="spellEnd"/>
+            <w:r>
+              <w:rPr>
+                <w:rFonts w:hint="cs"/>
+                <w:cs/>
+              </w:rPr>
+              <w:t>ศว</w:t>
+            </w:r>
+            <w:proofErr w:type="spellStart"/>
+            <w:r>
+              <w:rPr>
+                <w:rFonts w:hint="cs"/>
+                <w:cs/>
+              </w:rPr>
+              <w:t>รร</w:t>
+            </w:r>
+            <w:proofErr w:type="spellEnd"/>
+            <w:r>
+              <w:rPr>
+                <w:rFonts w:hint="cs"/>
+                <w:cs/>
+              </w:rPr>
+              <w:t>ณ</w:t>
             </w:r>
             <w:r>
               <w:t xml:space="preserve"> (DEV)</w:t>
@@ -2905,12 +3104,14 @@
               </w:rPr>
               <w:t>า</w:t>
             </w:r>
+            <w:proofErr w:type="spellStart"/>
             <w:r>
               <w:rPr>
                 <w:cs/>
               </w:rPr>
               <w:t>ธิป</w:t>
             </w:r>
+            <w:proofErr w:type="spellEnd"/>
             <w:r>
               <w:rPr>
                 <w:rFonts w:hint="cs"/>
@@ -2931,12 +3132,37 @@
             <w:pPr>
               <w:jc w:val="center"/>
             </w:pPr>
-            <w:r>
-              <w:rPr>
-                <w:rFonts w:hint="cs"/>
-                <w:cs/>
-              </w:rPr>
-              <w:t>ทัศวรรณ</w:t>
+            <w:proofErr w:type="spellStart"/>
+            <w:r>
+              <w:rPr>
+                <w:rFonts w:hint="cs"/>
+                <w:cs/>
+              </w:rPr>
+              <w:t>ทั</w:t>
+            </w:r>
+            <w:proofErr w:type="spellEnd"/>
+            <w:r>
+              <w:rPr>
+                <w:rFonts w:hint="cs"/>
+                <w:cs/>
+              </w:rPr>
+              <w:t>ศว</w:t>
+            </w:r>
+            <w:proofErr w:type="spellStart"/>
+            <w:r>
+              <w:rPr>
+                <w:rFonts w:hint="cs"/>
+                <w:cs/>
+              </w:rPr>
+              <w:t>รร</w:t>
+            </w:r>
+            <w:proofErr w:type="spellEnd"/>
+            <w:r>
+              <w:rPr>
+                <w:rFonts w:hint="cs"/>
+                <w:cs/>
+              </w:rPr>
+              <w:t>ณ</w:t>
             </w:r>
             <w:r>
               <w:t xml:space="preserve"> (DEV)</w:t>
@@ -2955,7 +3181,6 @@
           <w:rFonts w:hint="cs"/>
           <w:cs/>
         </w:rPr>
-        <w:lastRenderedPageBreak/>
         <w:t xml:space="preserve">ตาราง </w:t>
       </w:r>
       <w:r>
@@ -3275,12 +3500,14 @@
               </w:rPr>
               <w:t>า</w:t>
             </w:r>
+            <w:proofErr w:type="spellStart"/>
             <w:r>
               <w:rPr>
                 <w:cs/>
               </w:rPr>
               <w:t>ธิป</w:t>
             </w:r>
+            <w:proofErr w:type="spellEnd"/>
             <w:r>
               <w:rPr>
                 <w:rFonts w:hint="cs"/>
@@ -3301,12 +3528,37 @@
             <w:pPr>
               <w:jc w:val="center"/>
             </w:pPr>
-            <w:r>
-              <w:rPr>
-                <w:rFonts w:hint="cs"/>
-                <w:cs/>
-              </w:rPr>
-              <w:t>ทัศวรรณ</w:t>
+            <w:proofErr w:type="spellStart"/>
+            <w:r>
+              <w:rPr>
+                <w:rFonts w:hint="cs"/>
+                <w:cs/>
+              </w:rPr>
+              <w:t>ทั</w:t>
+            </w:r>
+            <w:proofErr w:type="spellEnd"/>
+            <w:r>
+              <w:rPr>
+                <w:rFonts w:hint="cs"/>
+                <w:cs/>
+              </w:rPr>
+              <w:t>ศว</w:t>
+            </w:r>
+            <w:proofErr w:type="spellStart"/>
+            <w:r>
+              <w:rPr>
+                <w:rFonts w:hint="cs"/>
+                <w:cs/>
+              </w:rPr>
+              <w:t>รร</w:t>
+            </w:r>
+            <w:proofErr w:type="spellEnd"/>
+            <w:r>
+              <w:rPr>
+                <w:rFonts w:hint="cs"/>
+                <w:cs/>
+              </w:rPr>
+              <w:t>ณ</w:t>
             </w:r>
             <w:r>
               <w:t xml:space="preserve"> (DEV)</w:t>
@@ -3641,12 +3893,14 @@
               </w:rPr>
               <w:t>า</w:t>
             </w:r>
+            <w:proofErr w:type="spellStart"/>
             <w:r>
               <w:rPr>
                 <w:cs/>
               </w:rPr>
               <w:t>ธิป</w:t>
             </w:r>
+            <w:proofErr w:type="spellEnd"/>
             <w:r>
               <w:rPr>
                 <w:rFonts w:hint="cs"/>
@@ -3667,12 +3921,37 @@
             <w:pPr>
               <w:jc w:val="center"/>
             </w:pPr>
-            <w:r>
-              <w:rPr>
-                <w:rFonts w:hint="cs"/>
-                <w:cs/>
-              </w:rPr>
-              <w:t>ทัศวรรณ</w:t>
+            <w:proofErr w:type="spellStart"/>
+            <w:r>
+              <w:rPr>
+                <w:rFonts w:hint="cs"/>
+                <w:cs/>
+              </w:rPr>
+              <w:t>ทั</w:t>
+            </w:r>
+            <w:proofErr w:type="spellEnd"/>
+            <w:r>
+              <w:rPr>
+                <w:rFonts w:hint="cs"/>
+                <w:cs/>
+              </w:rPr>
+              <w:t>ศว</w:t>
+            </w:r>
+            <w:proofErr w:type="spellStart"/>
+            <w:r>
+              <w:rPr>
+                <w:rFonts w:hint="cs"/>
+                <w:cs/>
+              </w:rPr>
+              <w:t>รร</w:t>
+            </w:r>
+            <w:proofErr w:type="spellEnd"/>
+            <w:r>
+              <w:rPr>
+                <w:rFonts w:hint="cs"/>
+                <w:cs/>
+              </w:rPr>
+              <w:t>ณ</w:t>
             </w:r>
             <w:r>
               <w:t xml:space="preserve"> (DEV)</w:t>
